--- a/二期测试/外勤监控测试报告.docx
+++ b/二期测试/外勤监控测试报告.docx
@@ -215,6 +215,13 @@
       <w:r>
         <w:rPr>
           <w:rFonts w:hint="eastAsia"/>
+          <w:color w:val="FF0000"/>
+        </w:rPr>
+        <w:t>【OK】</w:t>
+      </w:r>
+      <w:r>
+        <w:rPr>
+          <w:rFonts w:hint="eastAsia"/>
         </w:rPr>
         <w:t xml:space="preserve">工单监控页 </w:t>
       </w:r>
@@ -274,9 +281,6 @@
       <w:pPr>
         <w:pStyle w:val="a3"/>
         <w:ind w:left="360" w:firstLineChars="0" w:firstLine="0"/>
-        <w:rPr>
-          <w:rFonts w:hint="eastAsia"/>
-        </w:rPr>
       </w:pPr>
       <w:r>
         <w:rPr>
@@ -284,8 +288,6 @@
         </w:rPr>
         <w:t>(先按条件查出，再点查询时，结果未重置</w:t>
       </w:r>
-      <w:bookmarkStart w:id="0" w:name="_GoBack"/>
-      <w:bookmarkEnd w:id="0"/>
       <w:r>
         <w:t>)</w:t>
       </w:r>
@@ -375,6 +377,8 @@
           </wp:inline>
         </w:drawing>
       </w:r>
+      <w:bookmarkStart w:id="0" w:name="_GoBack"/>
+      <w:bookmarkEnd w:id="0"/>
     </w:p>
     <w:p>
       <w:r>
